--- a/Synoptic Project Documents/SynopticPRojectWriteUp.docx
+++ b/Synoptic Project Documents/SynopticPRojectWriteUp.docx
@@ -33,7 +33,15 @@
         <w:t>This is my model class</w:t>
       </w:r>
       <w:r>
-        <w:t xml:space="preserve"> of ’Holiday’. It is public, so it is easily accessible outside of its class. The properties are the same as the columns in the data document. I use this model to assign data to its properties, filter and display data.</w:t>
+        <w:t xml:space="preserve"> of ’Holiday’. It is public, so it is easily accessible outside of its class. The properties are the same as the columns in the data document. I use this model to assign data to its properties, </w:t>
+      </w:r>
+      <w:proofErr w:type="gramStart"/>
+      <w:r>
+        <w:t>filter</w:t>
+      </w:r>
+      <w:proofErr w:type="gramEnd"/>
+      <w:r>
+        <w:t xml:space="preserve"> and display data.</w:t>
       </w:r>
     </w:p>
     <w:p>
@@ -106,7 +114,15 @@
     </w:p>
     <w:p>
       <w:r>
-        <w:t xml:space="preserve">I have used the home controller to map my website. When the user opens the page, they are brought straight to the ‘Select Continent’  page. </w:t>
+        <w:t>I have used the home controller to map my website. When the user opens the page, they are brought straight to the ‘Select Continent</w:t>
+      </w:r>
+      <w:proofErr w:type="gramStart"/>
+      <w:r>
+        <w:t>’  page</w:t>
+      </w:r>
+      <w:proofErr w:type="gramEnd"/>
+      <w:r>
+        <w:t xml:space="preserve">. </w:t>
       </w:r>
     </w:p>
     <w:p>
@@ -153,10 +169,25 @@
     </w:p>
     <w:p>
       <w:r>
-        <w:t xml:space="preserve">I’ve used [HttpPost] here because I want to post the data from the view into my saved session. On the front end, the user enters their input into a textbox on the webpage and then presses submit.  If the Boolean statement on line 37 returns true, </w:t>
-      </w:r>
-      <w:r>
-        <w:t xml:space="preserve">HttpContext.Session.SetString(“continent”) will save </w:t>
+        <w:t>I’ve used [</w:t>
+      </w:r>
+      <w:proofErr w:type="spellStart"/>
+      <w:r>
+        <w:t>HttpPost</w:t>
+      </w:r>
+      <w:proofErr w:type="spellEnd"/>
+      <w:r>
+        <w:t xml:space="preserve">] here because I want to post the data from the view into my saved session. On the front end, the user enters their input into a textbox on the webpage and then presses submit.  If the Boolean statement on line 37 returns true, </w:t>
+      </w:r>
+      <w:proofErr w:type="spellStart"/>
+      <w:proofErr w:type="gramStart"/>
+      <w:r>
+        <w:t>HttpContext.Session.SetString</w:t>
+      </w:r>
+      <w:proofErr w:type="spellEnd"/>
+      <w:proofErr w:type="gramEnd"/>
+      <w:r>
+        <w:t xml:space="preserve">(“continent”) will save </w:t>
       </w:r>
       <w:r>
         <w:t>the continent in a session that can be accessed in another method.</w:t>
@@ -216,7 +247,15 @@
         <w:t xml:space="preserve">. </w:t>
       </w:r>
       <w:r>
-        <w:t xml:space="preserve">I assign variables foreach filter by using the session state I created in each method. The variables are then passed into my GetFilteredHolidays method, which returns the data. </w:t>
+        <w:t xml:space="preserve">I assign variables foreach filter by using the session state I created in each method. The variables are then passed into my </w:t>
+      </w:r>
+      <w:proofErr w:type="spellStart"/>
+      <w:r>
+        <w:t>GetFilteredHolidays</w:t>
+      </w:r>
+      <w:proofErr w:type="spellEnd"/>
+      <w:r>
+        <w:t xml:space="preserve"> method, which returns the data. </w:t>
       </w:r>
     </w:p>
     <w:p>
@@ -254,7 +293,15 @@
     </w:p>
     <w:p>
       <w:r>
-        <w:t>The ValidationInput method is in its class. It takes in an input, a list of valid answers</w:t>
+        <w:t xml:space="preserve">The </w:t>
+      </w:r>
+      <w:proofErr w:type="spellStart"/>
+      <w:r>
+        <w:t>ValidationInput</w:t>
+      </w:r>
+      <w:proofErr w:type="spellEnd"/>
+      <w:r>
+        <w:t xml:space="preserve"> method is in its class. It takes in an input, a list of valid answers</w:t>
       </w:r>
       <w:r>
         <w:t>,</w:t>
@@ -313,7 +360,15 @@
     </w:p>
     <w:p>
       <w:r>
-        <w:t xml:space="preserve">I was happy that I was able to create a method that would successfully do what I needed. On retrospect, I wished that I could have created my own custom data annotation that wouldn’t allow the users to enter that particular input at all.  </w:t>
+        <w:t xml:space="preserve">I was happy that I was able to create a method that would successfully do what I needed. On retrospect, I wished that I could have created my own custom data annotation that wouldn’t allow the users to enter that </w:t>
+      </w:r>
+      <w:proofErr w:type="gramStart"/>
+      <w:r>
+        <w:t>particular input</w:t>
+      </w:r>
+      <w:proofErr w:type="gramEnd"/>
+      <w:r>
+        <w:t xml:space="preserve"> at all.  </w:t>
       </w:r>
       <w:r>
         <w:t>In addition to this, it takes a third ‘View’ parameter but doesn’t use it. This I would remove in future versions.</w:t>
@@ -553,26 +608,58 @@
         <w:t>data c</w:t>
       </w:r>
       <w:r>
-        <w:t>onnection’. This held the connection string and a method called ‘GetFilteredHolidays’ that would return a list of Holidays. Inside of a using statement, the code connects to my database, using the connection string</w:t>
+        <w:t>onnection’. This held the connection string and a method called ‘</w:t>
+      </w:r>
+      <w:proofErr w:type="spellStart"/>
+      <w:r>
+        <w:t>GetFilteredHolidays</w:t>
+      </w:r>
+      <w:proofErr w:type="spellEnd"/>
+      <w:r>
+        <w:t>’ that would return a list of Holidays. Inside of a using statement, the code connects to my database, using the connection string</w:t>
       </w:r>
       <w:r>
         <w:t>,</w:t>
       </w:r>
       <w:r>
-        <w:t xml:space="preserve"> and is able </w:t>
-      </w:r>
-      <w:r>
-        <w:t xml:space="preserve">to </w:t>
+        <w:t xml:space="preserve"> and </w:t>
+      </w:r>
+      <w:proofErr w:type="gramStart"/>
+      <w:r>
+        <w:t xml:space="preserve">is able </w:t>
+      </w:r>
+      <w:r>
+        <w:t>to</w:t>
+      </w:r>
+      <w:proofErr w:type="gramEnd"/>
+      <w:r>
+        <w:t xml:space="preserve"> </w:t>
       </w:r>
       <w:r>
         <w:t xml:space="preserve">execute my stored procedure to </w:t>
       </w:r>
       <w:r>
         <w:lastRenderedPageBreak/>
-        <w:t>return the list of holidays, ‘recordscreated’.</w:t>
-      </w:r>
-      <w:r>
-        <w:t xml:space="preserve"> I have used a library called Dapper to help out with the passing of data.</w:t>
+        <w:t>return the list of holidays, ‘</w:t>
+      </w:r>
+      <w:proofErr w:type="spellStart"/>
+      <w:r>
+        <w:t>recordscreated</w:t>
+      </w:r>
+      <w:proofErr w:type="spellEnd"/>
+      <w:r>
+        <w:t>’.</w:t>
+      </w:r>
+      <w:r>
+        <w:t xml:space="preserve"> I have used a library called Dapper to </w:t>
+      </w:r>
+      <w:proofErr w:type="gramStart"/>
+      <w:r>
+        <w:t>help out</w:t>
+      </w:r>
+      <w:proofErr w:type="gramEnd"/>
+      <w:r>
+        <w:t xml:space="preserve"> with the passing of data.</w:t>
       </w:r>
     </w:p>
     <w:p/>
@@ -627,7 +714,23 @@
     </w:p>
     <w:p>
       <w:r>
-        <w:t xml:space="preserve">The method above is then called in my HomeController once all of the parameters are returning values. </w:t>
+        <w:t xml:space="preserve">The method above is then called in my </w:t>
+      </w:r>
+      <w:proofErr w:type="spellStart"/>
+      <w:r>
+        <w:t>HomeController</w:t>
+      </w:r>
+      <w:proofErr w:type="spellEnd"/>
+      <w:r>
+        <w:t xml:space="preserve"> once </w:t>
+      </w:r>
+      <w:proofErr w:type="gramStart"/>
+      <w:r>
+        <w:t>all of</w:t>
+      </w:r>
+      <w:proofErr w:type="gramEnd"/>
+      <w:r>
+        <w:t xml:space="preserve"> the parameters are returning values. </w:t>
       </w:r>
     </w:p>
     <w:p>
@@ -674,7 +777,15 @@
     </w:p>
     <w:p>
       <w:r>
-        <w:t>In which I pass the list of the holidays that were created into my view named ‘FilteredResults’ where it is displayed to the user.</w:t>
+        <w:t>In which I pass the list of the holidays that were created into my view named ‘</w:t>
+      </w:r>
+      <w:proofErr w:type="spellStart"/>
+      <w:r>
+        <w:t>FilteredResults</w:t>
+      </w:r>
+      <w:proofErr w:type="spellEnd"/>
+      <w:r>
+        <w:t>’ where it is displayed to the user.</w:t>
       </w:r>
     </w:p>
     <w:p>
@@ -745,7 +856,15 @@
     </w:p>
     <w:p>
       <w:r>
-        <w:t>This met the criteria in returning results, so I am happy about that. I wouldn’t have changed much,  the only thing would be filtering via continent, purely because it limits the number of results that the user will see- however, i</w:t>
+        <w:t xml:space="preserve">This met the criteria in returning results, so I am happy about that. I wouldn’t have changed </w:t>
+      </w:r>
+      <w:proofErr w:type="gramStart"/>
+      <w:r>
+        <w:t>much,  the</w:t>
+      </w:r>
+      <w:proofErr w:type="gramEnd"/>
+      <w:r>
+        <w:t xml:space="preserve"> only thing would be filtering via continent, purely because it limits the number of results that the user will see- however, i</w:t>
       </w:r>
       <w:r>
         <w:t>s</w:t>
@@ -825,7 +944,15 @@
     </w:p>
     <w:p>
       <w:r>
-        <w:t xml:space="preserve">When developing the user interface, I used HTML and referenced a cascading style sheet (css) from Bootstrap. I </w:t>
+        <w:t>When developing the user interface, I used HTML and referenced a cascading style sheet (</w:t>
+      </w:r>
+      <w:proofErr w:type="spellStart"/>
+      <w:r>
+        <w:t>css</w:t>
+      </w:r>
+      <w:proofErr w:type="spellEnd"/>
+      <w:r>
+        <w:t xml:space="preserve">) from Bootstrap. I </w:t>
       </w:r>
       <w:r>
         <w:t>took inspiration from a pre-existing template that I found online</w:t>
@@ -882,8 +1009,13 @@
       </w:r>
     </w:p>
     <w:p>
-      <w:r>
-        <w:t xml:space="preserve">All of the text and user input details </w:t>
+      <w:proofErr w:type="gramStart"/>
+      <w:r>
+        <w:t>All of</w:t>
+      </w:r>
+      <w:proofErr w:type="gramEnd"/>
+      <w:r>
+        <w:t xml:space="preserve"> the text and user input details </w:t>
       </w:r>
       <w:r>
         <w:t>are</w:t>
@@ -944,8 +1076,17 @@
           <w:i/>
           <w:iCs/>
         </w:rPr>
-        <w:t>“@using(</w:t>
-      </w:r>
+        <w:t>“@</w:t>
+      </w:r>
+      <w:proofErr w:type="gramStart"/>
+      <w:r>
+        <w:rPr>
+          <w:i/>
+          <w:iCs/>
+        </w:rPr>
+        <w:t>using(</w:t>
+      </w:r>
+      <w:proofErr w:type="gramEnd"/>
       <w:r>
         <w:rPr>
           <w:i/>
@@ -1019,7 +1160,15 @@
     </w:p>
     <w:p>
       <w:r>
-        <w:t>The invalid continent page has the same ‘BeginForm’ method as below because that is the method that validates whether an input was correct or not.</w:t>
+        <w:t>The invalid continent page has the same ‘</w:t>
+      </w:r>
+      <w:proofErr w:type="spellStart"/>
+      <w:r>
+        <w:t>BeginForm</w:t>
+      </w:r>
+      <w:proofErr w:type="spellEnd"/>
+      <w:r>
+        <w:t>’ method as below because that is the method that validates whether an input was correct or not.</w:t>
       </w:r>
     </w:p>
     <w:p/>
@@ -1124,10 +1273,26 @@
     <w:p/>
     <w:p>
       <w:r>
-        <w:t>Here is the cshtml from this page</w:t>
-      </w:r>
-      <w:r>
-        <w:t xml:space="preserve">. I have passed through my Holiday model as an ‘Ienumerable’ of type ‘Holiday’ because I want the page to show the list of holidays that were returned from my data connection. </w:t>
+        <w:t xml:space="preserve">Here is the </w:t>
+      </w:r>
+      <w:proofErr w:type="spellStart"/>
+      <w:r>
+        <w:t>cshtml</w:t>
+      </w:r>
+      <w:proofErr w:type="spellEnd"/>
+      <w:r>
+        <w:t xml:space="preserve"> from this page</w:t>
+      </w:r>
+      <w:r>
+        <w:t>. I have passed through my Holiday model as an ‘</w:t>
+      </w:r>
+      <w:proofErr w:type="spellStart"/>
+      <w:r>
+        <w:t>Ienumerable</w:t>
+      </w:r>
+      <w:proofErr w:type="spellEnd"/>
+      <w:r>
+        <w:t xml:space="preserve">’ of type ‘Holiday’ because I want the page to show the list of holidays that were returned from my data connection. </w:t>
       </w:r>
     </w:p>
     <w:p/>
@@ -1183,11 +1348,16 @@
       <w:r>
         <w:t xml:space="preserve">I have written a foreach loop that will iterate through each item in the </w:t>
       </w:r>
+      <w:proofErr w:type="spellStart"/>
       <w:r>
         <w:t>IE</w:t>
       </w:r>
       <w:r>
-        <w:t>numerable of ‘Holiday’ that I passed through as a @model. This code will produce a new card for each holiday in the list.</w:t>
+        <w:t>numerable</w:t>
+      </w:r>
+      <w:proofErr w:type="spellEnd"/>
+      <w:r>
+        <w:t xml:space="preserve"> of ‘Holiday’ that I passed through as a @model. This code will produce a new card for each holiday in the list.</w:t>
       </w:r>
     </w:p>
     <w:p>
@@ -1227,7 +1397,17 @@
     </w:p>
     <w:p>
       <w:r>
-        <w:t xml:space="preserve">Another thing I was unhappy with was that I was unable to implement a way to show the user what was input into the chatbot previously. I tried to use the HttpSession.Context.GetString to show what was stored in the session state, but ultimately failed to implement it without damaging the code. I’m disappointed in this fact because this was highlighted as a ‘Should’ under the acceptance criteria. </w:t>
+        <w:t xml:space="preserve">Another thing I was unhappy with was that I was unable to implement a way to show the user what was input into the chatbot previously. I tried to use the </w:t>
+      </w:r>
+      <w:proofErr w:type="spellStart"/>
+      <w:proofErr w:type="gramStart"/>
+      <w:r>
+        <w:t>HttpSession.Context.GetString</w:t>
+      </w:r>
+      <w:proofErr w:type="spellEnd"/>
+      <w:proofErr w:type="gramEnd"/>
+      <w:r>
+        <w:t xml:space="preserve"> to show what was stored in the session state, but ultimately failed to implement it without damaging the code. I’m disappointed in this fact because this was highlighted as a ‘Should’ under the acceptance criteria. </w:t>
       </w:r>
     </w:p>
     <w:p>
@@ -1238,21 +1418,375 @@
         <w:t>created</w:t>
       </w:r>
       <w:r>
-        <w:t xml:space="preserve"> this again, I would have looked at implementing javascript. This would make the page dynamic and more like a standard chatbot. At work, I only use C# so this is something that I am excited to learn about. </w:t>
+        <w:t xml:space="preserve"> this again, I would have looked at implementing </w:t>
+      </w:r>
+      <w:proofErr w:type="spellStart"/>
+      <w:r>
+        <w:t>javascript</w:t>
+      </w:r>
+      <w:proofErr w:type="spellEnd"/>
+      <w:r>
+        <w:t xml:space="preserve">. This would make the page dynamic and more like a standard chatbot. At work, I only use </w:t>
+      </w:r>
+      <w:proofErr w:type="gramStart"/>
+      <w:r>
+        <w:t>C#</w:t>
+      </w:r>
+      <w:proofErr w:type="gramEnd"/>
+      <w:r>
+        <w:t xml:space="preserve"> so this is something that I am excited to learn about. </w:t>
+      </w:r>
+    </w:p>
+    <w:p>
+      <w:pPr>
+        <w:rPr>
+          <w:u w:val="single"/>
+        </w:rPr>
+      </w:pPr>
+    </w:p>
+    <w:p>
+      <w:pPr>
+        <w:rPr>
+          <w:u w:val="single"/>
+        </w:rPr>
+      </w:pPr>
+      <w:r>
+        <w:rPr>
+          <w:u w:val="single"/>
+        </w:rPr>
+        <w:lastRenderedPageBreak/>
+        <w:t>Testing</w:t>
+      </w:r>
+    </w:p>
+    <w:p>
+      <w:pPr>
+        <w:rPr>
+          <w:u w:val="single"/>
+        </w:rPr>
+      </w:pPr>
+    </w:p>
+    <w:p>
+      <w:r>
+        <w:t xml:space="preserve">To test the project, I created an automation pack using Selenium and Specflow. Selenium </w:t>
+      </w:r>
+      <w:proofErr w:type="spellStart"/>
+      <w:r>
+        <w:t>cdreatesa</w:t>
+      </w:r>
+      <w:proofErr w:type="spellEnd"/>
+      <w:r>
+        <w:t xml:space="preserve"> driver that replicates the user experience. </w:t>
+      </w:r>
+      <w:proofErr w:type="gramStart"/>
+      <w:r>
+        <w:t>Specflow</w:t>
+      </w:r>
+      <w:proofErr w:type="gramEnd"/>
+      <w:r>
+        <w:t xml:space="preserve"> allows you to write a step in plain English and then generate a method where you can code the steps. </w:t>
+      </w:r>
+    </w:p>
+    <w:p>
+      <w:pPr>
+        <w:rPr>
+          <w:u w:val="single"/>
+        </w:rPr>
+      </w:pPr>
+      <w:r>
+        <w:rPr>
+          <w:u w:val="single"/>
+        </w:rPr>
+        <w:drawing>
+          <wp:inline distT="0" distB="0" distL="0" distR="0" wp14:anchorId="159E3937" wp14:editId="7205A541">
+            <wp:extent cx="4343623" cy="3854648"/>
+            <wp:effectExtent l="0" t="0" r="0" b="0"/>
+            <wp:docPr id="1" name="Picture 1"/>
+            <wp:cNvGraphicFramePr>
+              <a:graphicFrameLocks xmlns:a="http://schemas.openxmlformats.org/drawingml/2006/main" noChangeAspect="1"/>
+            </wp:cNvGraphicFramePr>
+            <a:graphic xmlns:a="http://schemas.openxmlformats.org/drawingml/2006/main">
+              <a:graphicData uri="http://schemas.openxmlformats.org/drawingml/2006/picture">
+                <pic:pic xmlns:pic="http://schemas.openxmlformats.org/drawingml/2006/picture">
+                  <pic:nvPicPr>
+                    <pic:cNvPr id="1" name=""/>
+                    <pic:cNvPicPr/>
+                  </pic:nvPicPr>
+                  <pic:blipFill>
+                    <a:blip r:embed="rId22"/>
+                    <a:stretch>
+                      <a:fillRect/>
+                    </a:stretch>
+                  </pic:blipFill>
+                  <pic:spPr>
+                    <a:xfrm>
+                      <a:off x="0" y="0"/>
+                      <a:ext cx="4343623" cy="3854648"/>
+                    </a:xfrm>
+                    <a:prstGeom prst="rect">
+                      <a:avLst/>
+                    </a:prstGeom>
+                  </pic:spPr>
+                </pic:pic>
+              </a:graphicData>
+            </a:graphic>
+          </wp:inline>
+        </w:drawing>
       </w:r>
     </w:p>
     <w:p/>
     <w:p>
       <w:r>
+        <w:t>The steps</w:t>
+      </w:r>
+      <w:r>
+        <w:t xml:space="preserve"> are </w:t>
+      </w:r>
+      <w:proofErr w:type="spellStart"/>
+      <w:r>
+        <w:t>binded</w:t>
+      </w:r>
+      <w:proofErr w:type="spellEnd"/>
+      <w:r>
+        <w:t xml:space="preserve"> to the methods below and can be reused and called whenever. The quotations represent parameters that are passed through. I use an assert method to ensure the goal is met. In this case, I’m testing that the page title is correct on each page. The tests I have written check for invalid input. If invalid input is entered, the title will be ‘Invalid’.</w:t>
+      </w:r>
+    </w:p>
+    <w:p>
+      <w:pPr>
+        <w:rPr>
+          <w:u w:val="single"/>
+        </w:rPr>
+      </w:pPr>
+      <w:r>
+        <w:rPr>
+          <w:u w:val="single"/>
+        </w:rPr>
         <w:lastRenderedPageBreak/>
+        <w:drawing>
+          <wp:inline distT="0" distB="0" distL="0" distR="0" wp14:anchorId="02FE23B9" wp14:editId="6AAD2ACC">
+            <wp:extent cx="4324572" cy="3791145"/>
+            <wp:effectExtent l="0" t="0" r="0" b="0"/>
+            <wp:docPr id="4" name="Picture 4"/>
+            <wp:cNvGraphicFramePr>
+              <a:graphicFrameLocks xmlns:a="http://schemas.openxmlformats.org/drawingml/2006/main" noChangeAspect="1"/>
+            </wp:cNvGraphicFramePr>
+            <a:graphic xmlns:a="http://schemas.openxmlformats.org/drawingml/2006/main">
+              <a:graphicData uri="http://schemas.openxmlformats.org/drawingml/2006/picture">
+                <pic:pic xmlns:pic="http://schemas.openxmlformats.org/drawingml/2006/picture">
+                  <pic:nvPicPr>
+                    <pic:cNvPr id="1" name=""/>
+                    <pic:cNvPicPr/>
+                  </pic:nvPicPr>
+                  <pic:blipFill>
+                    <a:blip r:embed="rId23"/>
+                    <a:stretch>
+                      <a:fillRect/>
+                    </a:stretch>
+                  </pic:blipFill>
+                  <pic:spPr>
+                    <a:xfrm>
+                      <a:off x="0" y="0"/>
+                      <a:ext cx="4324572" cy="3791145"/>
+                    </a:xfrm>
+                    <a:prstGeom prst="rect">
+                      <a:avLst/>
+                    </a:prstGeom>
+                  </pic:spPr>
+                </pic:pic>
+              </a:graphicData>
+            </a:graphic>
+          </wp:inline>
+        </w:drawing>
+      </w:r>
+    </w:p>
+    <w:p>
+      <w:r>
+        <w:t>Below is a page object model that holds all the details of each element on the page and a method that interacts with the elements. This keeps it tidy.</w:t>
+      </w:r>
+    </w:p>
+    <w:p>
+      <w:r>
+        <w:rPr>
+          <w:u w:val="single"/>
+        </w:rPr>
+        <w:drawing>
+          <wp:inline distT="0" distB="0" distL="0" distR="0" wp14:anchorId="02E3A623" wp14:editId="72692BBB">
+            <wp:extent cx="4305521" cy="4153113"/>
+            <wp:effectExtent l="0" t="0" r="0" b="0"/>
+            <wp:docPr id="7" name="Picture 7"/>
+            <wp:cNvGraphicFramePr>
+              <a:graphicFrameLocks xmlns:a="http://schemas.openxmlformats.org/drawingml/2006/main" noChangeAspect="1"/>
+            </wp:cNvGraphicFramePr>
+            <a:graphic xmlns:a="http://schemas.openxmlformats.org/drawingml/2006/main">
+              <a:graphicData uri="http://schemas.openxmlformats.org/drawingml/2006/picture">
+                <pic:pic xmlns:pic="http://schemas.openxmlformats.org/drawingml/2006/picture">
+                  <pic:nvPicPr>
+                    <pic:cNvPr id="1" name=""/>
+                    <pic:cNvPicPr/>
+                  </pic:nvPicPr>
+                  <pic:blipFill>
+                    <a:blip r:embed="rId24"/>
+                    <a:stretch>
+                      <a:fillRect/>
+                    </a:stretch>
+                  </pic:blipFill>
+                  <pic:spPr>
+                    <a:xfrm>
+                      <a:off x="0" y="0"/>
+                      <a:ext cx="4305521" cy="4153113"/>
+                    </a:xfrm>
+                    <a:prstGeom prst="rect">
+                      <a:avLst/>
+                    </a:prstGeom>
+                  </pic:spPr>
+                </pic:pic>
+              </a:graphicData>
+            </a:graphic>
+          </wp:inline>
+        </w:drawing>
+      </w:r>
+    </w:p>
+    <w:p>
+      <w:r>
+        <w:lastRenderedPageBreak/>
+        <w:t>I’ve</w:t>
+      </w:r>
+      <w:r>
+        <w:t xml:space="preserve"> also made a page of Helpers that contains generic methods that I can reuse by changing the input parameters. </w:t>
+      </w:r>
+    </w:p>
+    <w:p>
+      <w:pPr>
+        <w:rPr>
+          <w:u w:val="single"/>
+        </w:rPr>
+      </w:pPr>
+      <w:r>
+        <w:rPr>
+          <w:u w:val="single"/>
+        </w:rPr>
+        <w:drawing>
+          <wp:inline distT="0" distB="0" distL="0" distR="0" wp14:anchorId="35FF41F3" wp14:editId="1C91D774">
+            <wp:extent cx="3333921" cy="3626036"/>
+            <wp:effectExtent l="0" t="0" r="0" b="0"/>
+            <wp:docPr id="22" name="Picture 22"/>
+            <wp:cNvGraphicFramePr>
+              <a:graphicFrameLocks xmlns:a="http://schemas.openxmlformats.org/drawingml/2006/main" noChangeAspect="1"/>
+            </wp:cNvGraphicFramePr>
+            <a:graphic xmlns:a="http://schemas.openxmlformats.org/drawingml/2006/main">
+              <a:graphicData uri="http://schemas.openxmlformats.org/drawingml/2006/picture">
+                <pic:pic xmlns:pic="http://schemas.openxmlformats.org/drawingml/2006/picture">
+                  <pic:nvPicPr>
+                    <pic:cNvPr id="1" name=""/>
+                    <pic:cNvPicPr/>
+                  </pic:nvPicPr>
+                  <pic:blipFill>
+                    <a:blip r:embed="rId25"/>
+                    <a:stretch>
+                      <a:fillRect/>
+                    </a:stretch>
+                  </pic:blipFill>
+                  <pic:spPr>
+                    <a:xfrm>
+                      <a:off x="0" y="0"/>
+                      <a:ext cx="3333921" cy="3626036"/>
+                    </a:xfrm>
+                    <a:prstGeom prst="rect">
+                      <a:avLst/>
+                    </a:prstGeom>
+                  </pic:spPr>
+                </pic:pic>
+              </a:graphicData>
+            </a:graphic>
+          </wp:inline>
+        </w:drawing>
+      </w:r>
+      <w:r>
+        <w:rPr>
+          <w:u w:val="single"/>
+        </w:rPr>
         <w:t xml:space="preserve"> </w:t>
       </w:r>
     </w:p>
-    <w:p/>
+    <w:p>
+      <w:r>
+        <w:t xml:space="preserve">These tests work for the front end. On the back end, I have written a manual test to ensure the correct data is returned from the database. Traditionally automation testing focuses on frontend. </w:t>
+      </w:r>
+    </w:p>
+    <w:p>
+      <w:r>
+        <w:t xml:space="preserve">I am happy with the results of this test pack most of the tests pass except one. This would have to be raised as a bug in a </w:t>
+      </w:r>
+      <w:proofErr w:type="gramStart"/>
+      <w:r>
+        <w:t>real life</w:t>
+      </w:r>
+      <w:proofErr w:type="gramEnd"/>
+      <w:r>
+        <w:t xml:space="preserve"> situation. </w:t>
+      </w:r>
+      <w:r>
+        <w:t xml:space="preserve">One issue that I found, is that I tried to make a report generate </w:t>
+      </w:r>
+      <w:proofErr w:type="gramStart"/>
+      <w:r>
+        <w:t>automatically, but</w:t>
+      </w:r>
+      <w:proofErr w:type="gramEnd"/>
+      <w:r>
+        <w:t xml:space="preserve"> was unable to get it working. </w:t>
+      </w:r>
+      <w:proofErr w:type="gramStart"/>
+      <w:r>
+        <w:t>The</w:t>
+      </w:r>
+      <w:proofErr w:type="gramEnd"/>
+      <w:r>
+        <w:t xml:space="preserve"> benefit of automation tests is that, if code is changed, we can run the test pack to make sure that nothing else has broken without needing to spend lots of time testing each page manually. </w:t>
+      </w:r>
+    </w:p>
+    <w:p>
+      <w:r>
+        <w:drawing>
+          <wp:inline distT="0" distB="0" distL="0" distR="0" wp14:anchorId="514E6BEF" wp14:editId="0BB70F5F">
+            <wp:extent cx="5731510" cy="971550"/>
+            <wp:effectExtent l="0" t="0" r="2540" b="0"/>
+            <wp:docPr id="23" name="Picture 23"/>
+            <wp:cNvGraphicFramePr>
+              <a:graphicFrameLocks xmlns:a="http://schemas.openxmlformats.org/drawingml/2006/main" noChangeAspect="1"/>
+            </wp:cNvGraphicFramePr>
+            <a:graphic xmlns:a="http://schemas.openxmlformats.org/drawingml/2006/main">
+              <a:graphicData uri="http://schemas.openxmlformats.org/drawingml/2006/picture">
+                <pic:pic xmlns:pic="http://schemas.openxmlformats.org/drawingml/2006/picture">
+                  <pic:nvPicPr>
+                    <pic:cNvPr id="1" name=""/>
+                    <pic:cNvPicPr/>
+                  </pic:nvPicPr>
+                  <pic:blipFill>
+                    <a:blip r:embed="rId26"/>
+                    <a:stretch>
+                      <a:fillRect/>
+                    </a:stretch>
+                  </pic:blipFill>
+                  <pic:spPr>
+                    <a:xfrm>
+                      <a:off x="0" y="0"/>
+                      <a:ext cx="5731510" cy="971550"/>
+                    </a:xfrm>
+                    <a:prstGeom prst="rect">
+                      <a:avLst/>
+                    </a:prstGeom>
+                  </pic:spPr>
+                </pic:pic>
+              </a:graphicData>
+            </a:graphic>
+          </wp:inline>
+        </w:drawing>
+      </w:r>
+    </w:p>
     <w:p/>
     <w:p/>
     <w:sectPr>
-      <w:headerReference w:type="default" r:id="rId22"/>
+      <w:headerReference w:type="default" r:id="rId27"/>
       <w:pgSz w:w="11906" w:h="16838"/>
       <w:pgMar w:top="1440" w:right="1440" w:bottom="1440" w:left="1440" w:header="708" w:footer="708" w:gutter="0"/>
       <w:cols w:space="708"/>
